--- a/++Templated Entries/LAURA ONLY ACCESS COMPLETED/DANCE/++Edited/Burrowes (Nicholas)/Burrowes (Nicholas) Re-Temp. LD.docx
+++ b/++Templated Entries/LAURA ONLY ACCESS COMPLETED/DANCE/++Edited/Burrowes (Nicholas)/Burrowes (Nicholas) Re-Temp. LD.docx
@@ -498,12 +498,13 @@
                     </w:r>
                     <w:proofErr w:type="spellEnd"/>
                     <w:r>
-                      <w:t xml:space="preserve"> expressionism, returning to London in</w:t>
-                    </w:r>
-                    <w:bookmarkStart w:id="0" w:name="_GoBack"/>
-                    <w:bookmarkEnd w:id="0"/>
-                    <w:r>
-                      <w:t xml:space="preserve"> 1931 to promote on its behalf and to serve as </w:t>
+                      <w:t xml:space="preserve"> expressionism, return</w:t>
+                    </w:r>
+                    <w:r>
+                      <w:t>ing to London in 1931 to proselytise</w:t>
+                    </w:r>
+                    <w:r>
+                      <w:t xml:space="preserve"> on its behalf and to serve as </w:t>
                     </w:r>
                     <w:proofErr w:type="spellStart"/>
                     <w:r>
@@ -648,7 +649,13 @@
                     </w:r>
                     <w:proofErr w:type="spellEnd"/>
                     <w:r>
-                      <w:t xml:space="preserve"> expressionism, returning to London in 1931 to promote on its behalf and to serve as </w:t>
+                      <w:t xml:space="preserve"> expressionism, return</w:t>
+                    </w:r>
+                    <w:r>
+                      <w:t>ing to London in 1931 to proselytise</w:t>
+                    </w:r>
+                    <w:r>
+                      <w:t xml:space="preserve"> on its behalf and to serve as </w:t>
                     </w:r>
                     <w:proofErr w:type="spellStart"/>
                     <w:r>
@@ -754,97 +761,37 @@
                   </w:p>
                   <w:p>
                     <w:pPr>
-                      <w:pStyle w:val="HTMLPreformatted"/>
-                      <w:shd w:val="clear" w:color="auto" w:fill="FFFFFF"/>
-                      <w:rPr>
-                        <w:rFonts w:asciiTheme="minorHAnsi" w:hAnsiTheme="minorHAnsi"/>
-                        <w:color w:val="000000"/>
-                        <w:sz w:val="22"/>
-                        <w:szCs w:val="22"/>
-                      </w:rPr>
+                      <w:pStyle w:val="Authornote"/>
                     </w:pPr>
                     <w:r>
-                      <w:rPr>
-                        <w:rFonts w:asciiTheme="minorHAnsi" w:hAnsiTheme="minorHAnsi"/>
-                        <w:sz w:val="22"/>
-                        <w:szCs w:val="22"/>
-                      </w:rPr>
                       <w:t xml:space="preserve">Source: </w:t>
                     </w:r>
                     <w:r>
-                      <w:rPr>
-                        <w:rFonts w:asciiTheme="minorHAnsi" w:hAnsiTheme="minorHAnsi"/>
-                        <w:color w:val="000000"/>
-                        <w:sz w:val="22"/>
-                        <w:szCs w:val="22"/>
-                      </w:rPr>
                       <w:t>A</w:t>
                     </w:r>
                     <w:r>
-                      <w:rPr>
-                        <w:rFonts w:asciiTheme="minorHAnsi" w:hAnsiTheme="minorHAnsi"/>
-                        <w:color w:val="000000"/>
-                        <w:sz w:val="22"/>
-                        <w:szCs w:val="22"/>
-                      </w:rPr>
                       <w:t xml:space="preserve">n authority at the National Portrait Gallery, London, told me that nothing was known of copyright owners of </w:t>
                     </w:r>
                     <w:proofErr w:type="spellStart"/>
                     <w:r>
-                      <w:rPr>
-                        <w:rFonts w:asciiTheme="minorHAnsi" w:hAnsiTheme="minorHAnsi"/>
-                        <w:color w:val="000000"/>
-                        <w:sz w:val="22"/>
-                        <w:szCs w:val="22"/>
-                      </w:rPr>
                       <w:t>Lenare</w:t>
                     </w:r>
                     <w:proofErr w:type="spellEnd"/>
                     <w:r>
-                      <w:rPr>
-                        <w:rFonts w:asciiTheme="minorHAnsi" w:hAnsiTheme="minorHAnsi"/>
-                        <w:color w:val="000000"/>
-                        <w:sz w:val="22"/>
-                        <w:szCs w:val="22"/>
-                      </w:rPr>
                       <w:t xml:space="preserve"> images.</w:t>
                     </w:r>
                     <w:r>
-                      <w:rPr>
-                        <w:rFonts w:asciiTheme="minorHAnsi" w:hAnsiTheme="minorHAnsi"/>
-                        <w:color w:val="000000"/>
-                        <w:sz w:val="22"/>
-                        <w:szCs w:val="22"/>
-                      </w:rPr>
                       <w:t xml:space="preserve"> </w:t>
                     </w:r>
                     <w:r>
-                      <w:rPr>
-                        <w:rFonts w:asciiTheme="minorHAnsi" w:hAnsiTheme="minorHAnsi"/>
-                        <w:color w:val="000000"/>
-                        <w:sz w:val="22"/>
-                        <w:szCs w:val="22"/>
-                      </w:rPr>
                       <w:t xml:space="preserve">Image obtained from the Leslie </w:t>
                     </w:r>
                     <w:proofErr w:type="spellStart"/>
                     <w:r>
-                      <w:rPr>
-                        <w:rFonts w:asciiTheme="minorHAnsi" w:hAnsiTheme="minorHAnsi"/>
-                        <w:color w:val="000000"/>
-                        <w:sz w:val="22"/>
-                        <w:szCs w:val="22"/>
-                      </w:rPr>
                       <w:t>Burrowes</w:t>
                     </w:r>
                     <w:proofErr w:type="spellEnd"/>
                     <w:r>
-                      <w:rPr>
-                        <w:rFonts w:asciiTheme="minorHAnsi" w:hAnsiTheme="minorHAnsi"/>
-                        <w:color w:val="000000"/>
-                        <w:sz w:val="22"/>
-                        <w:szCs w:val="22"/>
-                      </w:rPr>
                       <w:t xml:space="preserve"> collection at the Nation Resource Centre for Dance at the University of Surrey (publication fee may be required?)</w:t>
                     </w:r>
                   </w:p>
@@ -1159,7 +1106,10 @@
                 </w:r>
                 <w:proofErr w:type="spellEnd"/>
                 <w:r>
-                  <w:t xml:space="preserve"> set out to establish herself as a modern dance artist and educator of the ‘Central European’ or </w:t>
+                  <w:t xml:space="preserve"> set out </w:t>
+                </w:r>
+                <w:r>
+                  <w:t xml:space="preserve">to establish herself as a modern dance artist and educator of ‘Central European’ dance (the accepted term then in Britain for </w:t>
                 </w:r>
                 <w:proofErr w:type="spellStart"/>
                 <w:r>
@@ -1167,7 +1117,10 @@
                 </w:r>
                 <w:proofErr w:type="spellEnd"/>
                 <w:r>
-                  <w:t xml:space="preserve"> school. Following </w:t>
+                  <w:t xml:space="preserve">). </w:t>
+                </w:r>
+                <w:r>
+                  <w:t xml:space="preserve">Following </w:t>
                 </w:r>
                 <w:proofErr w:type="spellStart"/>
                 <w:r>
@@ -1278,15 +1231,13 @@
                   </w:r>
                 </w:fldSimple>
                 <w:r>
-                  <w:t xml:space="preserve"> </w:t>
-                </w:r>
-                <w:proofErr w:type="spellStart"/>
-                <w:r>
-                  <w:t>Lesie</w:t>
-                </w:r>
-                <w:proofErr w:type="spellEnd"/>
-                <w:r>
-                  <w:t xml:space="preserve"> </w:t>
+                  <w:t xml:space="preserve"> Les</w:t>
+                </w:r>
+                <w:r>
+                  <w:t>l</w:t>
+                </w:r>
+                <w:r>
+                  <w:t xml:space="preserve">ie </w:t>
                 </w:r>
                 <w:proofErr w:type="spellStart"/>
                 <w:r>
@@ -1444,7 +1395,11 @@
                 </w:r>
                 <w:proofErr w:type="spellEnd"/>
                 <w:r>
-                  <w:t xml:space="preserve"> dancer she had previously met at </w:t>
+                  <w:t xml:space="preserve"> dancer </w:t>
+                </w:r>
+                <w:r>
+                  <w:lastRenderedPageBreak/>
+                  <w:t xml:space="preserve">she had previously met at </w:t>
                 </w:r>
                 <w:proofErr w:type="spellStart"/>
                 <w:r>
@@ -1452,11 +1407,7 @@
                 </w:r>
                 <w:proofErr w:type="spellEnd"/>
                 <w:r>
-                  <w:t xml:space="preserve"> Hall. Their joint effort, The Dance Centre, initially split between their two studios, had early success in organising a performing group, guest lectures and </w:t>
-                </w:r>
-                <w:r>
-                  <w:lastRenderedPageBreak/>
-                  <w:t xml:space="preserve">performances, and classes for amateurs and professionals. Although the original idea was to bring all the activities together in one place, The Dance Centre was unable to find suitable premises. With the onset of the Second World War, The Dance Centre foundered, with </w:t>
+                  <w:t xml:space="preserve"> Hall. Their joint effort, The Dance Centre, initially split between their two studios, had early success in organising a performing group, guest lectures and performances, and classes for amateurs and professionals. Although the original idea was to bring all the activities together in one place, The Dance Centre was unable to find suitable premises. With the onset of the Second World War, The Dance Centre foundered, with </w:t>
                 </w:r>
                 <w:proofErr w:type="spellStart"/>
                 <w:r>
@@ -1577,7 +1528,10 @@
                 </w:r>
                 <w:proofErr w:type="spellEnd"/>
                 <w:r>
-                  <w:t xml:space="preserve"> and Jordan were already equipped to become influential leaders in the educational sphere. Although </w:t>
+                  <w:t xml:space="preserve"> and Jordan were already equipped to become influential leaders in the educational sphere. </w:t>
+                </w:r>
+                <w:r>
+                  <w:t xml:space="preserve">Although </w:t>
                 </w:r>
                 <w:proofErr w:type="spellStart"/>
                 <w:r>
@@ -1585,7 +1539,15 @@
                 </w:r>
                 <w:proofErr w:type="spellEnd"/>
                 <w:r>
-                  <w:t xml:space="preserve"> did not align herself with Laban, she trained a number of figures who became active in the modern educational dance movement closely so associated with him.</w:t>
+                  <w:t xml:space="preserve"> herself did not align herself with Laban, some of the principal figures </w:t>
+                </w:r>
+                <w:proofErr w:type="gramStart"/>
+                <w:r>
+                  <w:t>of  Laban</w:t>
+                </w:r>
+                <w:proofErr w:type="gramEnd"/>
+                <w:r>
+                  <w:t>-based modern educational dance had been trained and inspired by her in the 1930s.</w:t>
                 </w:r>
               </w:p>
               <w:p>
@@ -2366,6 +2328,7 @@
                   <w:outlineLvl w:val="0"/>
                 </w:pPr>
                 <w:r>
+                  <w:lastRenderedPageBreak/>
                   <w:t>Selected Writings:</w:t>
                 </w:r>
               </w:p>
@@ -2437,7 +2400,6 @@
                   </w:tabs>
                 </w:pPr>
                 <w:r>
-                  <w:lastRenderedPageBreak/>
                   <w:t>(</w:t>
                 </w:r>
                 <w:proofErr w:type="spellStart"/>
@@ -2612,6 +2574,8 @@
                         </w:r>
                       </w:sdtContent>
                     </w:sdt>
+                    <w:bookmarkStart w:id="0" w:name="_GoBack"/>
+                    <w:bookmarkEnd w:id="0"/>
                   </w:p>
                   <w:p/>
                   <w:p>
@@ -4985,7 +4949,7 @@
     <w:charset w:val="4E"/>
     <w:family w:val="auto"/>
     <w:pitch w:val="variable"/>
-    <w:sig w:usb0="00000001" w:usb1="08070000" w:usb2="00000010" w:usb3="00000000" w:csb0="00020000" w:csb1="00000000"/>
+    <w:sig w:usb0="E00002FF" w:usb1="6AC7FDFB" w:usb2="00000012" w:usb3="00000000" w:csb0="0002009F" w:csb1="00000000"/>
   </w:font>
   <w:font w:name="Lucida Grande">
     <w:panose1 w:val="020B0600040502020204"/>
@@ -5038,6 +5002,7 @@
   </w:compat>
   <w:rsids>
     <w:rsidRoot w:val="00C962DE"/>
+    <w:rsid w:val="003C1495"/>
     <w:rsid w:val="00C962DE"/>
   </w:rsids>
   <m:mathPr>
@@ -5806,7 +5771,7 @@
   <a:extraClrSchemeLst/>
   <a:extLst>
     <a:ext uri="{05A4C25C-085E-4340-85A3-A5531E510DB2}">
-      <thm15:themeFamily xmlns:thm15="http://schemas.microsoft.com/office/thememl/2012/main" xmlns="" name="Office Theme" id="{62F939B6-93AF-4DB8-9C6B-D6C7DFDC589F}" vid="{4A3C46E8-61CC-4603-A589-7422A47A8E4A}"/>
+      <thm15:themeFamily xmlns="" xmlns:thm15="http://schemas.microsoft.com/office/thememl/2012/main" name="Office Theme" id="{62F939B6-93AF-4DB8-9C6B-D6C7DFDC589F}" vid="{4A3C46E8-61CC-4603-A589-7422A47A8E4A}"/>
     </a:ext>
   </a:extLst>
 </a:theme>
@@ -5931,7 +5896,7 @@
 </file>
 
 <file path=customXml/itemProps1.xml><?xml version="1.0" encoding="utf-8"?>
-<ds:datastoreItem xmlns:ds="http://schemas.openxmlformats.org/officeDocument/2006/customXml" ds:itemID="{6F1D3BD4-73C1-4248-83D5-B9769F0FE046}">
+<ds:datastoreItem xmlns:ds="http://schemas.openxmlformats.org/officeDocument/2006/customXml" ds:itemID="{080912CA-0A43-F248-BDED-811EA0B8F4C8}">
   <ds:schemaRefs>
     <ds:schemaRef ds:uri="http://schemas.openxmlformats.org/officeDocument/2006/bibliography"/>
   </ds:schemaRefs>
